--- a/法令ファイル/雇用保険法等の一部を改正する法律の施行に伴う関係政令の整備及び経過措置に関する政令　抄/雇用保険法等の一部を改正する法律の施行に伴う関係政令の整備及び経過措置に関する政令　抄（平成二十九年政令第百二十九号）.docx
+++ b/法令ファイル/雇用保険法等の一部を改正する法律の施行に伴う関係政令の整備及び経過措置に関する政令　抄/雇用保険法等の一部を改正する法律の施行に伴う関係政令の整備及び経過措置に関する政令　抄（平成二十九年政令第百二十九号）.docx
@@ -71,7 +71,7 @@
     </w:pPr>
     <w:r>
       <w:tab/>
-      <w:t>WeGov v0.1 - FTS141</w:t>
+      <w:t>WeGov v0.2 - FTS141</w:t>
     </w:r>
   </w:p>
 </w:ftr>
